--- a/ASE Proposal.docx
+++ b/ASE Proposal.docx
@@ -160,47 +160,14 @@
     </w:p>
     <w:p>
       <w:r>
-        <w:t xml:space="preserve">In this project we develop an application on the most upgraded versions of </w:t>
-      </w:r>
-      <w:proofErr w:type="spellStart"/>
-      <w:r>
-        <w:t>Ios</w:t>
-      </w:r>
-      <w:proofErr w:type="spellEnd"/>
-      <w:r>
-        <w:t xml:space="preserve"> and Android along with that we develop a web application. We use the Rest web</w:t>
-      </w:r>
+        <w:t>In this project we develop an application on the most upgraded versions of Ios and Android along with that we develop a web application. We use the Rest web</w:t>
+      </w:r>
+      <w:r>
+        <w:t>.</w:t>
+      </w:r>
+      <w:bookmarkStart w:id="0" w:name="_GoBack"/>
+      <w:bookmarkEnd w:id="0"/>
     </w:p>
-    <w:p>
-      <w:r>
-        <w:t>The new system must include the following:</w:t>
-      </w:r>
-    </w:p>
-    <w:p>
-      <w:pPr>
-        <w:pStyle w:val="ListBullet"/>
-      </w:pPr>
-      <w:r>
-        <w:t>Ability to allow both internal and external users to access the application without downloading any software</w:t>
-      </w:r>
-    </w:p>
-    <w:p>
-      <w:pPr>
-        <w:pStyle w:val="ListBullet"/>
-      </w:pPr>
-      <w:r>
-        <w:t>Ability to interface with the existing data warehouse application</w:t>
-      </w:r>
-    </w:p>
-    <w:p>
-      <w:pPr>
-        <w:pStyle w:val="ListBullet"/>
-      </w:pPr>
-      <w:r>
-        <w:t>Ability to incorporate automated routing and notifications based on business rules</w:t>
-      </w:r>
-    </w:p>
-    <w:p/>
     <w:p>
       <w:pPr>
         <w:pStyle w:val="Heading1"/>
@@ -351,7 +318,11 @@
           <w:tcPr>
             <w:tcW w:w="1923" w:type="pct"/>
           </w:tcPr>
-          <w:p/>
+          <w:p>
+            <w:r>
+              <w:t>12366438</w:t>
+            </w:r>
+          </w:p>
         </w:tc>
         <w:tc>
           <w:tcPr>
@@ -373,14 +344,12 @@
             <w:tcW w:w="1923" w:type="pct"/>
           </w:tcPr>
           <w:p>
-            <w:bookmarkStart w:id="0" w:name="_GoBack"/>
             <w:r>
               <w:t xml:space="preserve">Ajay Kumar Reddy </w:t>
             </w:r>
             <w:r>
               <w:t>Addula</w:t>
             </w:r>
-            <w:bookmarkEnd w:id="0"/>
           </w:p>
         </w:tc>
         <w:tc>
@@ -486,7 +455,7 @@
           <v:stroke joinstyle="miter"/>
           <v:path gradientshapeok="t" o:connecttype="rect"/>
         </v:shapetype>
-        <v:shape id="Text Box 22" o:spid="_x0000_s2049" type="#_x0000_t202" style="position:absolute;margin-left:-62.3pt;margin-top:0;width:26.7pt;height:14.4pt;z-index:251659264;visibility:visible;mso-position-horizontal:right;mso-position-horizontal-relative:left-margin-area;mso-position-vertical-relative:bottom-margin-area;mso-width-relative:margin;mso-height-relative:margin" o:gfxdata="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" filled="f" stroked="f" strokeweight=".5pt">
+        <v:shape id="Text Box 22" o:spid="_x0000_s2049" type="#_x0000_t202" style="position:absolute;margin-left:-86.8pt;margin-top:0;width:26.7pt;height:14.4pt;z-index:251659264;visibility:visible;mso-position-horizontal:right;mso-position-horizontal-relative:left-margin-area;mso-position-vertical-relative:bottom-margin-area;mso-width-relative:margin;mso-height-relative:margin" o:gfxdata="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" filled="f" stroked="f" strokeweight=".5pt">
           <v:textbox style="mso-fit-shape-to-text:t" inset="0,0,0,0">
             <w:txbxContent>
               <w:p>
@@ -1839,6 +1808,7 @@
   <w:rsids>
     <w:rsidRoot w:val="00D5650B"/>
     <w:rsid w:val="002550F2"/>
+    <w:rsid w:val="0090609C"/>
     <w:rsid w:val="00CB538B"/>
     <w:rsid w:val="00D5650B"/>
   </w:rsids>
@@ -2599,7 +2569,7 @@
 </file>
 
 <file path=customXml/itemProps2.xml><?xml version="1.0" encoding="utf-8"?>
-<ds:datastoreItem xmlns:ds="http://schemas.openxmlformats.org/officeDocument/2006/customXml" ds:itemID="{1735A386-385E-425B-8B48-2CCD6AD16841}">
+<ds:datastoreItem xmlns:ds="http://schemas.openxmlformats.org/officeDocument/2006/customXml" ds:itemID="{7B75AC83-92E8-4109-8CDE-5E49A862C5CC}">
   <ds:schemaRefs>
     <ds:schemaRef ds:uri="http://schemas.openxmlformats.org/officeDocument/2006/bibliography"/>
   </ds:schemaRefs>
